--- a/docs/report.docx
+++ b/docs/report.docx
@@ -26,9 +26,30 @@
         <w:rPr>
           <w:lang w:val="en"/>
         </w:rPr>
-        <w:t>The application is a very simple one. It allows a user to signup (</w:t>
+        <w:t xml:space="preserve">The application can be found from </w:t>
       </w:r>
       <w:hyperlink r:id="rId5" w:history="1">
+        <w:r>
+          <w:rPr>
+            <w:rStyle w:val="Hyperlink"/>
+            <w:lang w:val="en"/>
+          </w:rPr>
+          <w:t>https://github.com/pcmakine/cybersecuritybase-project</w:t>
+        </w:r>
+      </w:hyperlink>
+      <w:r>
+        <w:rPr>
+          <w:lang w:val="en"/>
+        </w:rPr>
+        <w:t>. It is</w:t>
+      </w:r>
+      <w:r>
+        <w:rPr>
+          <w:lang w:val="en"/>
+        </w:rPr>
+        <w:t xml:space="preserve"> a very simple one. It allows a user to signup (</w:t>
+      </w:r>
+      <w:hyperlink r:id="rId6" w:history="1">
         <w:r>
           <w:rPr>
             <w:rStyle w:val="Hyperlink"/>
@@ -43,7 +64,7 @@
         </w:rPr>
         <w:t>), login (</w:t>
       </w:r>
-      <w:hyperlink r:id="rId6" w:history="1">
+      <w:hyperlink r:id="rId7" w:history="1">
         <w:r>
           <w:rPr>
             <w:rStyle w:val="Hyperlink"/>
@@ -82,7 +103,7 @@
         </w:rPr>
         <w:t xml:space="preserve"> profile (</w:t>
       </w:r>
-      <w:hyperlink r:id="rId7" w:history="1">
+      <w:hyperlink r:id="rId8" w:history="1">
         <w:r>
           <w:rPr>
             <w:rStyle w:val="Hyperlink"/>
@@ -127,7 +148,7 @@
         </w:rPr>
         <w:t xml:space="preserve"> (</w:t>
       </w:r>
-      <w:hyperlink r:id="rId8" w:history="1">
+      <w:hyperlink r:id="rId9" w:history="1">
         <w:r>
           <w:rPr>
             <w:rStyle w:val="Hyperlink"/>
@@ -269,7 +290,7 @@
         </w:rPr>
         <w:t xml:space="preserve">Navigate to </w:t>
       </w:r>
-      <w:hyperlink r:id="rId9" w:history="1">
+      <w:hyperlink r:id="rId10" w:history="1">
         <w:r>
           <w:rPr>
             <w:rStyle w:val="Hyperlink"/>
@@ -342,8 +363,10 @@
         <w:rPr>
           <w:lang w:val="en"/>
         </w:rPr>
-        <w:t>–</w:t>
-      </w:r>
+        <w:t>--</w:t>
+      </w:r>
+      <w:bookmarkStart w:id="0" w:name="_GoBack"/>
+      <w:bookmarkEnd w:id="0"/>
     </w:p>
     <w:p>
       <w:pPr>
@@ -484,8 +507,6 @@
         </w:rPr>
         <w:t xml:space="preserve"> and A7-Missing Function Level Access Control</w:t>
       </w:r>
-      <w:bookmarkStart w:id="0" w:name="_GoBack"/>
-      <w:bookmarkEnd w:id="0"/>
     </w:p>
     <w:p>
       <w:pPr>
@@ -532,7 +553,7 @@
         </w:rPr>
         <w:t xml:space="preserve">Navigate to </w:t>
       </w:r>
-      <w:hyperlink r:id="rId10" w:history="1">
+      <w:hyperlink r:id="rId11" w:history="1">
         <w:r>
           <w:rPr>
             <w:rStyle w:val="Hyperlink"/>
@@ -595,7 +616,7 @@
         </w:rPr>
         <w:t xml:space="preserve">You will be redirected to </w:t>
       </w:r>
-      <w:hyperlink r:id="rId11" w:history="1">
+      <w:hyperlink r:id="rId12" w:history="1">
         <w:r>
           <w:rPr>
             <w:rStyle w:val="Hyperlink"/>
@@ -638,9 +659,10 @@
         <w:rPr>
           <w:lang w:val="en"/>
         </w:rPr>
+        <w:lastRenderedPageBreak/>
         <w:t xml:space="preserve">You will be redirected to </w:t>
       </w:r>
-      <w:hyperlink r:id="rId12" w:history="1">
+      <w:hyperlink r:id="rId13" w:history="1">
         <w:r>
           <w:rPr>
             <w:rStyle w:val="Hyperlink"/>
@@ -665,10 +687,9 @@
         <w:rPr>
           <w:lang w:val="en"/>
         </w:rPr>
-        <w:lastRenderedPageBreak/>
         <w:t xml:space="preserve">Try to change the url to </w:t>
       </w:r>
-      <w:hyperlink r:id="rId13" w:history="1">
+      <w:hyperlink r:id="rId14" w:history="1">
         <w:r>
           <w:rPr>
             <w:rStyle w:val="Hyperlink"/>
@@ -832,7 +853,7 @@
         </w:rPr>
         <w:t xml:space="preserve">Go to url </w:t>
       </w:r>
-      <w:hyperlink r:id="rId14" w:history="1">
+      <w:hyperlink r:id="rId15" w:history="1">
         <w:r>
           <w:rPr>
             <w:rStyle w:val="Hyperlink"/>
@@ -889,7 +910,7 @@
                     </pic:cNvPicPr>
                   </pic:nvPicPr>
                   <pic:blipFill>
-                    <a:blip r:embed="rId15">
+                    <a:blip r:embed="rId16">
                       <a:extLst>
                         <a:ext uri="{28A0092B-C50C-407E-A947-70E740481C1C}">
                           <a14:useLocalDpi xmlns:a14="http://schemas.microsoft.com/office/drawing/2010/main" val="0"/>
@@ -988,6 +1009,7 @@
           <w:u w:val="single"/>
           <w:lang w:val="en"/>
         </w:rPr>
+        <w:lastRenderedPageBreak/>
         <w:t>How to fix:</w:t>
       </w:r>
     </w:p>
@@ -1001,7 +1023,6 @@
         <w:rPr>
           <w:lang w:val="en"/>
         </w:rPr>
-        <w:lastRenderedPageBreak/>
         <w:t xml:space="preserve">In the SecurityConfiguration class in method configure, we should delete the rows </w:t>
       </w:r>
     </w:p>
